--- a/doc_files/emotion.docx
+++ b/doc_files/emotion.docx
@@ -4,6 +4,53 @@
   <w:body>
     <w:p>
       <w:r>
+        <w:t>6/27/2022</w:t>
+      </w:r>
+    </w:p>
+    <w:p>
+      <w:r>
+        <w:t>Feeling low and mean and calm and hungry. Wanting to study. To work. To get the fuck out there and get a job. It is okay to run into our limitations. It is okay to be a personality. It is okay to settle into yourself. It is okay to play host. It is okay to write slowly and move slowly.</w:t>
+      </w:r>
+    </w:p>
+    <w:p>
+      <w:r>
+        <w:t>I feel officially over drinking. Hanging out with Anders make me feel officially over weed smoking too. He loves getting stoned and gaming. I have tried to use weed to go deeper with my physical practices, my writing, my music</w:t>
+      </w:r>
+      <w:r>
+        <w:t xml:space="preserve">, my meditation. </w:t>
+      </w:r>
+    </w:p>
+    <w:p>
+      <w:r>
+        <w:t xml:space="preserve">I have chased the alcohol and weed dragon as far as I would like to. Two nights ago drinking abouts a twelve pack of Daisy cutter. Then drinking a four pack of tall boys over the afternoon. And then some wine and a little more beer with Anders, ended the evening just having to pee. Resisted the weed smoking in Ander’s garage. </w:t>
+      </w:r>
+    </w:p>
+    <w:p>
+      <w:r>
+        <w:t xml:space="preserve">He is appetites and consumption. I am appetites and consumption. What can we learn from all of this. I drank my fill and now I am full. I smoked my fill and now I am full. </w:t>
+      </w:r>
+    </w:p>
+    <w:p>
+      <w:r>
+        <w:t xml:space="preserve">The definition of insanity is doing the same thing over and over again and expecting different results. </w:t>
+      </w:r>
+    </w:p>
+    <w:p>
+      <w:r>
+        <w:t xml:space="preserve">We are wounded. It feels like we are more wounded than we have been in the past, but again I didn’t live through the sixties. </w:t>
+      </w:r>
+      <w:r>
+        <w:t xml:space="preserve">Plus, we weren’t quite as wealthy then as we are now. </w:t>
+      </w:r>
+    </w:p>
+    <w:p>
+      <w:r>
+        <w:t xml:space="preserve">Mainly I just need to get a job and start forging my new identity as a programmer. A mensch. A more extraverted and external version of myself. Expanding into the future where I will eventually dissolve. </w:t>
+      </w:r>
+    </w:p>
+    <w:p/>
+    <w:p>
+      <w:r>
         <w:t>6/25/2022</w:t>
       </w:r>
     </w:p>
@@ -85,6 +132,7 @@
     </w:p>
     <w:p>
       <w:r>
+        <w:lastRenderedPageBreak/>
         <w:t>^ I feel super low and have all week. Feeling beaten down and overwhelmed. Plodding forward where I feel like I should be confident and excited. I am slowly, slowly ascending this pitched cliff. Grieving everything that I have left behind.12/31/21 | 0 | 12/31/21</w:t>
       </w:r>
     </w:p>
@@ -154,102 +202,105 @@
     </w:p>
     <w:p>
       <w:r>
+        <w:t>^ from 11/16-- overcoming personal neurosis in order to enter flow state.12/13/21 | 0 | 12/13/21</w:t>
+      </w:r>
+    </w:p>
+    <w:p>
+      <w:r>
+        <w:t xml:space="preserve">^ Finally </w:t>
+      </w:r>
+      <w:proofErr w:type="spellStart"/>
+      <w:r>
+        <w:t>clearned</w:t>
+      </w:r>
+      <w:proofErr w:type="spellEnd"/>
+      <w:r>
+        <w:t xml:space="preserve"> off desk and now have full access to the window-- never cover windows!!! Block door-- feels so much more open working at desk. Keep </w:t>
+      </w:r>
+      <w:proofErr w:type="spellStart"/>
+      <w:r>
+        <w:t>dest</w:t>
+      </w:r>
+      <w:proofErr w:type="spellEnd"/>
+      <w:r>
+        <w:t xml:space="preserve"> clear!!!12/13/21 | 0 | 12/13/21</w:t>
+      </w:r>
+    </w:p>
+    <w:p>
+      <w:r>
+        <w:t>^ </w:t>
+      </w:r>
+      <w:proofErr w:type="spellStart"/>
+      <w:r>
+        <w:t>yamana</w:t>
+      </w:r>
+      <w:proofErr w:type="spellEnd"/>
+      <w:r>
+        <w:t xml:space="preserve"> / </w:t>
+      </w:r>
+      <w:proofErr w:type="spellStart"/>
+      <w:r>
+        <w:t>yaghan</w:t>
+      </w:r>
+      <w:proofErr w:type="spellEnd"/>
+      <w:r>
+        <w:t xml:space="preserve"> : depression, crab sloughs off old skin/shell, still forming new one.12/10/21 | 0 | 12/10/21</w:t>
+      </w:r>
+    </w:p>
+    <w:p>
+      <w:r>
+        <w:t xml:space="preserve">^ Good mood most of the day. Pushed through a notebook of writing and felt uplifting by processing through it. Ended up adding in Song lyrics and some additions to a few older projects. I like that I have older projects. The dream is now-- full employment in tech with a bit of time around the edges to keep writing and developing all the different tendrils that I have </w:t>
+      </w:r>
+      <w:proofErr w:type="spellStart"/>
+      <w:r>
+        <w:t>layed</w:t>
+      </w:r>
+      <w:proofErr w:type="spellEnd"/>
+      <w:r>
+        <w:t xml:space="preserve"> down.12/06/21 | 0 | 12/06/21</w:t>
+      </w:r>
+    </w:p>
+    <w:p>
+      <w:r>
+        <w:t xml:space="preserve">^ Helena making a mess with cereal. Esme composing a story and keeping me updated. </w:t>
+      </w:r>
+      <w:proofErr w:type="spellStart"/>
+      <w:r>
+        <w:t>betsy</w:t>
+      </w:r>
+      <w:proofErr w:type="spellEnd"/>
+      <w:r>
+        <w:t xml:space="preserve"> possibly fighting strep throat is lethargic in the other room. I try and focus on a bitches brew of regex, ruby, </w:t>
+      </w:r>
+      <w:proofErr w:type="spellStart"/>
+      <w:r>
+        <w:t>sql</w:t>
+      </w:r>
+      <w:proofErr w:type="spellEnd"/>
+      <w:r>
+        <w:t xml:space="preserve">, </w:t>
+      </w:r>
+      <w:proofErr w:type="spellStart"/>
+      <w:r>
+        <w:t>js</w:t>
+      </w:r>
+      <w:proofErr w:type="spellEnd"/>
+      <w:r>
+        <w:t>, etc...12/04/21 | 0 | 12/04/21</w:t>
+      </w:r>
+    </w:p>
+    <w:p>
+      <w:r>
+        <w:t>^ Read like a codependent book... WHY???... why can't I let go... making other people co-dependent to your habits. Family. Friends. Distance. Give up. Churn of culture. Churn of ideas.12/04/21 | 0 | 12/04/21</w:t>
+      </w:r>
+    </w:p>
+    <w:p>
+      <w:r>
+        <w:t xml:space="preserve">^ Any limitations you feel in connecting with people-- Thanksgiving with Bec and Sam, and Miles and Pete and the Debs stopping by. I am under a lot of stress. I haven't dealt with it the best (too much chemical barrier), but I am making an effort to connect with people and settle myself and accept others </w:t>
+      </w:r>
+      <w:r>
         <w:lastRenderedPageBreak/>
-        <w:t>^ from 11/16-- overcoming personal neurosis in order to enter flow state.12/13/21 | 0 | 12/13/21</w:t>
-      </w:r>
-    </w:p>
-    <w:p>
-      <w:r>
-        <w:t xml:space="preserve">^ Finally </w:t>
-      </w:r>
-      <w:proofErr w:type="spellStart"/>
-      <w:r>
-        <w:t>clearned</w:t>
-      </w:r>
-      <w:proofErr w:type="spellEnd"/>
-      <w:r>
-        <w:t xml:space="preserve"> off desk and now have full access to the window-- never cover windows!!! Block door-- feels so much more open working at desk. Keep </w:t>
-      </w:r>
-      <w:proofErr w:type="spellStart"/>
-      <w:r>
-        <w:t>dest</w:t>
-      </w:r>
-      <w:proofErr w:type="spellEnd"/>
-      <w:r>
-        <w:t xml:space="preserve"> clear!!!12/13/21 | 0 | 12/13/21</w:t>
-      </w:r>
-    </w:p>
-    <w:p>
-      <w:r>
-        <w:t>^ </w:t>
-      </w:r>
-      <w:proofErr w:type="spellStart"/>
-      <w:r>
-        <w:t>yamana</w:t>
-      </w:r>
-      <w:proofErr w:type="spellEnd"/>
-      <w:r>
-        <w:t xml:space="preserve"> / </w:t>
-      </w:r>
-      <w:proofErr w:type="spellStart"/>
-      <w:r>
-        <w:t>yaghan</w:t>
-      </w:r>
-      <w:proofErr w:type="spellEnd"/>
-      <w:r>
-        <w:t xml:space="preserve"> : depression, crab sloughs off old skin/shell, still forming new one.12/10/21 | 0 | 12/10/21</w:t>
-      </w:r>
-    </w:p>
-    <w:p>
-      <w:r>
-        <w:t xml:space="preserve">^ Good mood most of the day. Pushed through a notebook of writing and felt uplifting by processing through it. Ended up adding in Song lyrics and some additions to a few older projects. I like that I have older projects. The dream is now-- full employment in tech with a bit of time around the edges to keep writing and developing all the different tendrils that I have </w:t>
-      </w:r>
-      <w:proofErr w:type="spellStart"/>
-      <w:r>
-        <w:t>layed</w:t>
-      </w:r>
-      <w:proofErr w:type="spellEnd"/>
-      <w:r>
-        <w:t xml:space="preserve"> down.12/06/21 | 0 | 12/06/21</w:t>
-      </w:r>
-    </w:p>
-    <w:p>
-      <w:r>
-        <w:t xml:space="preserve">^ Helena making a mess with cereal. Esme composing a story and keeping me updated. </w:t>
-      </w:r>
-      <w:proofErr w:type="spellStart"/>
-      <w:r>
-        <w:t>betsy</w:t>
-      </w:r>
-      <w:proofErr w:type="spellEnd"/>
-      <w:r>
-        <w:t xml:space="preserve"> possibly fighting strep throat is lethargic in the other room. I try and focus on a bitches brew of regex, ruby, </w:t>
-      </w:r>
-      <w:proofErr w:type="spellStart"/>
-      <w:r>
-        <w:t>sql</w:t>
-      </w:r>
-      <w:proofErr w:type="spellEnd"/>
-      <w:r>
-        <w:t xml:space="preserve">, </w:t>
-      </w:r>
-      <w:proofErr w:type="spellStart"/>
-      <w:r>
-        <w:t>js</w:t>
-      </w:r>
-      <w:proofErr w:type="spellEnd"/>
-      <w:r>
-        <w:t>, etc...12/04/21 | 0 | 12/04/21</w:t>
-      </w:r>
-    </w:p>
-    <w:p>
-      <w:r>
-        <w:t>^ Read like a codependent book... WHY???... why can't I let go... making other people co-dependent to your habits. Family. Friends. Distance. Give up. Churn of culture. Churn of ideas.12/04/21 | 0 | 12/04/21</w:t>
-      </w:r>
-    </w:p>
-    <w:p>
-      <w:r>
-        <w:t xml:space="preserve">^ Any limitations you feel in connecting with people-- Thanksgiving with Bec and Sam, and Miles and Pete and the Debs stopping by. I am under a lot of stress. I haven't dealt with it the best (too much chemical barrier), but I am making an effort to connect with people and settle myself and accept others and myself and get over this existential dread-- buried in so much inertia-- </w:t>
+        <w:t xml:space="preserve">and myself and get over this existential dread-- buried in so much inertia-- </w:t>
       </w:r>
       <w:proofErr w:type="spellStart"/>
       <w:r>
@@ -332,7 +383,6 @@
     </w:p>
     <w:p>
       <w:r>
-        <w:lastRenderedPageBreak/>
         <w:t xml:space="preserve">^ Chase the positive-- </w:t>
       </w:r>
       <w:proofErr w:type="spellStart"/>
